--- a/Initial Code/Kang, Harpreet CIND820 Capstone Report.docx
+++ b/Initial Code/Kang, Harpreet CIND820 Capstone Report.docx
@@ -241,7 +241,7 @@
             </w:rPr>
             <w:fldChar w:fldCharType="separate"/>
           </w:r>
-          <w:hyperlink w:anchor="_Toc170471535" w:history="1">
+          <w:hyperlink w:anchor="_Toc170576583" w:history="1">
             <w:r>
               <w:rPr>
                 <w:rStyle w:val="Hyperlink"/>
@@ -268,7 +268,7 @@
                 <w:noProof/>
                 <w:webHidden/>
               </w:rPr>
-              <w:instrText xml:space="preserve"> PAGEREF _Toc170471535 \h </w:instrText>
+              <w:instrText xml:space="preserve"> PAGEREF _Toc170576583 \h </w:instrText>
             </w:r>
             <w:r>
               <w:rPr>
@@ -316,7 +316,7 @@
               <w14:ligatures w14:val="standardContextual"/>
             </w:rPr>
           </w:pPr>
-          <w:hyperlink w:anchor="_Toc170471536" w:history="1">
+          <w:hyperlink w:anchor="_Toc170576584" w:history="1">
             <w:r>
               <w:rPr>
                 <w:rStyle w:val="Hyperlink"/>
@@ -343,7 +343,7 @@
                 <w:noProof/>
                 <w:webHidden/>
               </w:rPr>
-              <w:instrText xml:space="preserve"> PAGEREF _Toc170471536 \h </w:instrText>
+              <w:instrText xml:space="preserve"> PAGEREF _Toc170576584 \h </w:instrText>
             </w:r>
             <w:r>
               <w:rPr>
@@ -391,7 +391,7 @@
               <w14:ligatures w14:val="standardContextual"/>
             </w:rPr>
           </w:pPr>
-          <w:hyperlink w:anchor="_Toc170471537" w:history="1">
+          <w:hyperlink w:anchor="_Toc170576585" w:history="1">
             <w:r>
               <w:rPr>
                 <w:rStyle w:val="Hyperlink"/>
@@ -418,7 +418,7 @@
                 <w:noProof/>
                 <w:webHidden/>
               </w:rPr>
-              <w:instrText xml:space="preserve"> PAGEREF _Toc170471537 \h </w:instrText>
+              <w:instrText xml:space="preserve"> PAGEREF _Toc170576585 \h </w:instrText>
             </w:r>
             <w:r>
               <w:rPr>
@@ -466,7 +466,7 @@
               <w14:ligatures w14:val="standardContextual"/>
             </w:rPr>
           </w:pPr>
-          <w:hyperlink w:anchor="_Toc170471538" w:history="1">
+          <w:hyperlink w:anchor="_Toc170576586" w:history="1">
             <w:r>
               <w:rPr>
                 <w:rStyle w:val="Hyperlink"/>
@@ -493,7 +493,7 @@
                 <w:noProof/>
                 <w:webHidden/>
               </w:rPr>
-              <w:instrText xml:space="preserve"> PAGEREF _Toc170471538 \h </w:instrText>
+              <w:instrText xml:space="preserve"> PAGEREF _Toc170576586 \h </w:instrText>
             </w:r>
             <w:r>
               <w:rPr>
@@ -539,7 +539,7 @@
               <w14:ligatures w14:val="standardContextual"/>
             </w:rPr>
           </w:pPr>
-          <w:hyperlink w:anchor="_Toc170471539" w:history="1">
+          <w:hyperlink w:anchor="_Toc170576587" w:history="1">
             <w:r>
               <w:rPr>
                 <w:rStyle w:val="Hyperlink"/>
@@ -566,7 +566,7 @@
                 <w:noProof/>
                 <w:webHidden/>
               </w:rPr>
-              <w:instrText xml:space="preserve"> PAGEREF _Toc170471539 \h </w:instrText>
+              <w:instrText xml:space="preserve"> PAGEREF _Toc170576587 \h </w:instrText>
             </w:r>
             <w:r>
               <w:rPr>
@@ -612,7 +612,7 @@
               <w14:ligatures w14:val="standardContextual"/>
             </w:rPr>
           </w:pPr>
-          <w:hyperlink w:anchor="_Toc170471540" w:history="1">
+          <w:hyperlink w:anchor="_Toc170576588" w:history="1">
             <w:r>
               <w:rPr>
                 <w:rStyle w:val="Hyperlink"/>
@@ -639,7 +639,7 @@
                 <w:noProof/>
                 <w:webHidden/>
               </w:rPr>
-              <w:instrText xml:space="preserve"> PAGEREF _Toc170471540 \h </w:instrText>
+              <w:instrText xml:space="preserve"> PAGEREF _Toc170576588 \h </w:instrText>
             </w:r>
             <w:r>
               <w:rPr>
@@ -685,7 +685,7 @@
               <w14:ligatures w14:val="standardContextual"/>
             </w:rPr>
           </w:pPr>
-          <w:hyperlink w:anchor="_Toc170471541" w:history="1">
+          <w:hyperlink w:anchor="_Toc170576589" w:history="1">
             <w:r>
               <w:rPr>
                 <w:rStyle w:val="Hyperlink"/>
@@ -712,7 +712,7 @@
                 <w:noProof/>
                 <w:webHidden/>
               </w:rPr>
-              <w:instrText xml:space="preserve"> PAGEREF _Toc170471541 \h </w:instrText>
+              <w:instrText xml:space="preserve"> PAGEREF _Toc170576589 \h </w:instrText>
             </w:r>
             <w:r>
               <w:rPr>
@@ -758,7 +758,7 @@
               <w14:ligatures w14:val="standardContextual"/>
             </w:rPr>
           </w:pPr>
-          <w:hyperlink w:anchor="_Toc170471542" w:history="1">
+          <w:hyperlink w:anchor="_Toc170576590" w:history="1">
             <w:r>
               <w:rPr>
                 <w:rStyle w:val="Hyperlink"/>
@@ -786,7 +786,7 @@
                 <w:noProof/>
                 <w:webHidden/>
               </w:rPr>
-              <w:instrText xml:space="preserve"> PAGEREF _Toc170471542 \h </w:instrText>
+              <w:instrText xml:space="preserve"> PAGEREF _Toc170576590 \h </w:instrText>
             </w:r>
             <w:r>
               <w:rPr>
@@ -832,7 +832,7 @@
               <w14:ligatures w14:val="standardContextual"/>
             </w:rPr>
           </w:pPr>
-          <w:hyperlink w:anchor="_Toc170471543" w:history="1">
+          <w:hyperlink w:anchor="_Toc170576591" w:history="1">
             <w:r>
               <w:rPr>
                 <w:rStyle w:val="Hyperlink"/>
@@ -859,7 +859,7 @@
                 <w:noProof/>
                 <w:webHidden/>
               </w:rPr>
-              <w:instrText xml:space="preserve"> PAGEREF _Toc170471543 \h </w:instrText>
+              <w:instrText xml:space="preserve"> PAGEREF _Toc170576591 \h </w:instrText>
             </w:r>
             <w:r>
               <w:rPr>
@@ -905,7 +905,7 @@
               <w14:ligatures w14:val="standardContextual"/>
             </w:rPr>
           </w:pPr>
-          <w:hyperlink w:anchor="_Toc170471544" w:history="1">
+          <w:hyperlink w:anchor="_Toc170576592" w:history="1">
             <w:r>
               <w:rPr>
                 <w:rStyle w:val="Hyperlink"/>
@@ -932,7 +932,7 @@
                 <w:noProof/>
                 <w:webHidden/>
               </w:rPr>
-              <w:instrText xml:space="preserve"> PAGEREF _Toc170471544 \h </w:instrText>
+              <w:instrText xml:space="preserve"> PAGEREF _Toc170576592 \h </w:instrText>
             </w:r>
             <w:r>
               <w:rPr>
@@ -978,7 +978,7 @@
               <w14:ligatures w14:val="standardContextual"/>
             </w:rPr>
           </w:pPr>
-          <w:hyperlink w:anchor="_Toc170471545" w:history="1">
+          <w:hyperlink w:anchor="_Toc170576593" w:history="1">
             <w:r>
               <w:rPr>
                 <w:rStyle w:val="Hyperlink"/>
@@ -1005,7 +1005,7 @@
                 <w:noProof/>
                 <w:webHidden/>
               </w:rPr>
-              <w:instrText xml:space="preserve"> PAGEREF _Toc170471545 \h </w:instrText>
+              <w:instrText xml:space="preserve"> PAGEREF _Toc170576593 \h </w:instrText>
             </w:r>
             <w:r>
               <w:rPr>
@@ -1053,7 +1053,7 @@
               <w14:ligatures w14:val="standardContextual"/>
             </w:rPr>
           </w:pPr>
-          <w:hyperlink w:anchor="_Toc170471546" w:history="1">
+          <w:hyperlink w:anchor="_Toc170576594" w:history="1">
             <w:r>
               <w:rPr>
                 <w:rStyle w:val="Hyperlink"/>
@@ -1080,7 +1080,7 @@
                 <w:noProof/>
                 <w:webHidden/>
               </w:rPr>
-              <w:instrText xml:space="preserve"> PAGEREF _Toc170471546 \h </w:instrText>
+              <w:instrText xml:space="preserve"> PAGEREF _Toc170576594 \h </w:instrText>
             </w:r>
             <w:r>
               <w:rPr>
@@ -1128,7 +1128,7 @@
               <w14:ligatures w14:val="standardContextual"/>
             </w:rPr>
           </w:pPr>
-          <w:hyperlink w:anchor="_Toc170471547" w:history="1">
+          <w:hyperlink w:anchor="_Toc170576595" w:history="1">
             <w:r>
               <w:rPr>
                 <w:rStyle w:val="Hyperlink"/>
@@ -1155,7 +1155,7 @@
                 <w:noProof/>
                 <w:webHidden/>
               </w:rPr>
-              <w:instrText xml:space="preserve"> PAGEREF _Toc170471547 \h </w:instrText>
+              <w:instrText xml:space="preserve"> PAGEREF _Toc170576595 \h </w:instrText>
             </w:r>
             <w:r>
               <w:rPr>
@@ -1203,7 +1203,7 @@
               <w14:ligatures w14:val="standardContextual"/>
             </w:rPr>
           </w:pPr>
-          <w:hyperlink w:anchor="_Toc170471548" w:history="1">
+          <w:hyperlink w:anchor="_Toc170576596" w:history="1">
             <w:r>
               <w:rPr>
                 <w:rStyle w:val="Hyperlink"/>
@@ -1230,7 +1230,7 @@
                 <w:noProof/>
                 <w:webHidden/>
               </w:rPr>
-              <w:instrText xml:space="preserve"> PAGEREF _Toc170471548 \h </w:instrText>
+              <w:instrText xml:space="preserve"> PAGEREF _Toc170576596 \h </w:instrText>
             </w:r>
             <w:r>
               <w:rPr>
@@ -1278,7 +1278,7 @@
               <w14:ligatures w14:val="standardContextual"/>
             </w:rPr>
           </w:pPr>
-          <w:hyperlink w:anchor="_Toc170471549" w:history="1">
+          <w:hyperlink w:anchor="_Toc170576597" w:history="1">
             <w:r>
               <w:rPr>
                 <w:rStyle w:val="Hyperlink"/>
@@ -1305,7 +1305,7 @@
                 <w:noProof/>
                 <w:webHidden/>
               </w:rPr>
-              <w:instrText xml:space="preserve"> PAGEREF _Toc170471549 \h </w:instrText>
+              <w:instrText xml:space="preserve"> PAGEREF _Toc170576597 \h </w:instrText>
             </w:r>
             <w:r>
               <w:rPr>
@@ -1353,7 +1353,7 @@
               <w14:ligatures w14:val="standardContextual"/>
             </w:rPr>
           </w:pPr>
-          <w:hyperlink w:anchor="_Toc170471550" w:history="1">
+          <w:hyperlink w:anchor="_Toc170576598" w:history="1">
             <w:r>
               <w:rPr>
                 <w:rStyle w:val="Hyperlink"/>
@@ -1380,7 +1380,7 @@
                 <w:noProof/>
                 <w:webHidden/>
               </w:rPr>
-              <w:instrText xml:space="preserve"> PAGEREF _Toc170471550 \h </w:instrText>
+              <w:instrText xml:space="preserve"> PAGEREF _Toc170576598 \h </w:instrText>
             </w:r>
             <w:r>
               <w:rPr>
@@ -1428,7 +1428,7 @@
               <w14:ligatures w14:val="standardContextual"/>
             </w:rPr>
           </w:pPr>
-          <w:hyperlink w:anchor="_Toc170471551" w:history="1">
+          <w:hyperlink w:anchor="_Toc170576599" w:history="1">
             <w:r>
               <w:rPr>
                 <w:rStyle w:val="Hyperlink"/>
@@ -1455,7 +1455,7 @@
                 <w:noProof/>
                 <w:webHidden/>
               </w:rPr>
-              <w:instrText xml:space="preserve"> PAGEREF _Toc170471551 \h </w:instrText>
+              <w:instrText xml:space="preserve"> PAGEREF _Toc170576599 \h </w:instrText>
             </w:r>
             <w:r>
               <w:rPr>
@@ -1503,7 +1503,7 @@
               <w14:ligatures w14:val="standardContextual"/>
             </w:rPr>
           </w:pPr>
-          <w:hyperlink w:anchor="_Toc170471552" w:history="1">
+          <w:hyperlink w:anchor="_Toc170576600" w:history="1">
             <w:r>
               <w:rPr>
                 <w:rStyle w:val="Hyperlink"/>
@@ -1530,7 +1530,7 @@
                 <w:noProof/>
                 <w:webHidden/>
               </w:rPr>
-              <w:instrText xml:space="preserve"> PAGEREF _Toc170471552 \h </w:instrText>
+              <w:instrText xml:space="preserve"> PAGEREF _Toc170576600 \h </w:instrText>
             </w:r>
             <w:r>
               <w:rPr>
@@ -1576,7 +1576,7 @@
               <w14:ligatures w14:val="standardContextual"/>
             </w:rPr>
           </w:pPr>
-          <w:hyperlink w:anchor="_Toc170471553" w:history="1">
+          <w:hyperlink w:anchor="_Toc170576601" w:history="1">
             <w:r>
               <w:rPr>
                 <w:rStyle w:val="Hyperlink"/>
@@ -1603,7 +1603,7 @@
                 <w:noProof/>
                 <w:webHidden/>
               </w:rPr>
-              <w:instrText xml:space="preserve"> PAGEREF _Toc170471553 \h </w:instrText>
+              <w:instrText xml:space="preserve"> PAGEREF _Toc170576601 \h </w:instrText>
             </w:r>
             <w:r>
               <w:rPr>
@@ -1649,7 +1649,7 @@
               <w14:ligatures w14:val="standardContextual"/>
             </w:rPr>
           </w:pPr>
-          <w:hyperlink w:anchor="_Toc170471554" w:history="1">
+          <w:hyperlink w:anchor="_Toc170576602" w:history="1">
             <w:r>
               <w:rPr>
                 <w:rStyle w:val="Hyperlink"/>
@@ -1676,7 +1676,7 @@
                 <w:noProof/>
                 <w:webHidden/>
               </w:rPr>
-              <w:instrText xml:space="preserve"> PAGEREF _Toc170471554 \h </w:instrText>
+              <w:instrText xml:space="preserve"> PAGEREF _Toc170576602 \h </w:instrText>
             </w:r>
             <w:r>
               <w:rPr>
@@ -1722,7 +1722,7 @@
               <w14:ligatures w14:val="standardContextual"/>
             </w:rPr>
           </w:pPr>
-          <w:hyperlink w:anchor="_Toc170471555" w:history="1">
+          <w:hyperlink w:anchor="_Toc170576603" w:history="1">
             <w:r>
               <w:rPr>
                 <w:rStyle w:val="Hyperlink"/>
@@ -1749,7 +1749,7 @@
                 <w:noProof/>
                 <w:webHidden/>
               </w:rPr>
-              <w:instrText xml:space="preserve"> PAGEREF _Toc170471555 \h </w:instrText>
+              <w:instrText xml:space="preserve"> PAGEREF _Toc170576603 \h </w:instrText>
             </w:r>
             <w:r>
               <w:rPr>
@@ -1795,7 +1795,7 @@
               <w14:ligatures w14:val="standardContextual"/>
             </w:rPr>
           </w:pPr>
-          <w:hyperlink w:anchor="_Toc170471556" w:history="1">
+          <w:hyperlink w:anchor="_Toc170576604" w:history="1">
             <w:r>
               <w:rPr>
                 <w:rStyle w:val="Hyperlink"/>
@@ -1822,7 +1822,7 @@
                 <w:noProof/>
                 <w:webHidden/>
               </w:rPr>
-              <w:instrText xml:space="preserve"> PAGEREF _Toc170471556 \h </w:instrText>
+              <w:instrText xml:space="preserve"> PAGEREF _Toc170576604 \h </w:instrText>
             </w:r>
             <w:r>
               <w:rPr>
@@ -1870,7 +1870,7 @@
               <w14:ligatures w14:val="standardContextual"/>
             </w:rPr>
           </w:pPr>
-          <w:hyperlink w:anchor="_Toc170471557" w:history="1">
+          <w:hyperlink w:anchor="_Toc170576605" w:history="1">
             <w:r>
               <w:rPr>
                 <w:rStyle w:val="Hyperlink"/>
@@ -1897,7 +1897,7 @@
                 <w:noProof/>
                 <w:webHidden/>
               </w:rPr>
-              <w:instrText xml:space="preserve"> PAGEREF _Toc170471557 \h </w:instrText>
+              <w:instrText xml:space="preserve"> PAGEREF _Toc170576605 \h </w:instrText>
             </w:r>
             <w:r>
               <w:rPr>
@@ -1945,7 +1945,7 @@
               <w14:ligatures w14:val="standardContextual"/>
             </w:rPr>
           </w:pPr>
-          <w:hyperlink w:anchor="_Toc170471558" w:history="1">
+          <w:hyperlink w:anchor="_Toc170576606" w:history="1">
             <w:r>
               <w:rPr>
                 <w:rStyle w:val="Hyperlink"/>
@@ -1972,7 +1972,7 @@
                 <w:noProof/>
                 <w:webHidden/>
               </w:rPr>
-              <w:instrText xml:space="preserve"> PAGEREF _Toc170471558 \h </w:instrText>
+              <w:instrText xml:space="preserve"> PAGEREF _Toc170576606 \h </w:instrText>
             </w:r>
             <w:r>
               <w:rPr>
@@ -2020,7 +2020,7 @@
               <w14:ligatures w14:val="standardContextual"/>
             </w:rPr>
           </w:pPr>
-          <w:hyperlink w:anchor="_Toc170471559" w:history="1">
+          <w:hyperlink w:anchor="_Toc170576607" w:history="1">
             <w:r>
               <w:rPr>
                 <w:rStyle w:val="Hyperlink"/>
@@ -2047,7 +2047,7 @@
                 <w:noProof/>
                 <w:webHidden/>
               </w:rPr>
-              <w:instrText xml:space="preserve"> PAGEREF _Toc170471559 \h </w:instrText>
+              <w:instrText xml:space="preserve"> PAGEREF _Toc170576607 \h </w:instrText>
             </w:r>
             <w:r>
               <w:rPr>
@@ -2095,7 +2095,7 @@
               <w14:ligatures w14:val="standardContextual"/>
             </w:rPr>
           </w:pPr>
-          <w:hyperlink w:anchor="_Toc170471560" w:history="1">
+          <w:hyperlink w:anchor="_Toc170576608" w:history="1">
             <w:r>
               <w:rPr>
                 <w:rStyle w:val="Hyperlink"/>
@@ -2122,7 +2122,7 @@
                 <w:noProof/>
                 <w:webHidden/>
               </w:rPr>
-              <w:instrText xml:space="preserve"> PAGEREF _Toc170471560 \h </w:instrText>
+              <w:instrText xml:space="preserve"> PAGEREF _Toc170576608 \h </w:instrText>
             </w:r>
             <w:r>
               <w:rPr>
@@ -2170,7 +2170,7 @@
               <w14:ligatures w14:val="standardContextual"/>
             </w:rPr>
           </w:pPr>
-          <w:hyperlink w:anchor="_Toc170471561" w:history="1">
+          <w:hyperlink w:anchor="_Toc170576609" w:history="1">
             <w:r>
               <w:rPr>
                 <w:rStyle w:val="Hyperlink"/>
@@ -2197,7 +2197,7 @@
                 <w:noProof/>
                 <w:webHidden/>
               </w:rPr>
-              <w:instrText xml:space="preserve"> PAGEREF _Toc170471561 \h </w:instrText>
+              <w:instrText xml:space="preserve"> PAGEREF _Toc170576609 \h </w:instrText>
             </w:r>
             <w:r>
               <w:rPr>
@@ -2245,7 +2245,7 @@
               <w14:ligatures w14:val="standardContextual"/>
             </w:rPr>
           </w:pPr>
-          <w:hyperlink w:anchor="_Toc170471562" w:history="1">
+          <w:hyperlink w:anchor="_Toc170576610" w:history="1">
             <w:r>
               <w:rPr>
                 <w:rStyle w:val="Hyperlink"/>
@@ -2272,7 +2272,7 @@
                 <w:noProof/>
                 <w:webHidden/>
               </w:rPr>
-              <w:instrText xml:space="preserve"> PAGEREF _Toc170471562 \h </w:instrText>
+              <w:instrText xml:space="preserve"> PAGEREF _Toc170576610 \h </w:instrText>
             </w:r>
             <w:r>
               <w:rPr>
@@ -2318,7 +2318,7 @@
               <w14:ligatures w14:val="standardContextual"/>
             </w:rPr>
           </w:pPr>
-          <w:hyperlink w:anchor="_Toc170471563" w:history="1">
+          <w:hyperlink w:anchor="_Toc170576611" w:history="1">
             <w:r>
               <w:rPr>
                 <w:rStyle w:val="Hyperlink"/>
@@ -2345,7 +2345,7 @@
                 <w:noProof/>
                 <w:webHidden/>
               </w:rPr>
-              <w:instrText xml:space="preserve"> PAGEREF _Toc170471563 \h </w:instrText>
+              <w:instrText xml:space="preserve"> PAGEREF _Toc170576611 \h </w:instrText>
             </w:r>
             <w:r>
               <w:rPr>
@@ -2391,7 +2391,7 @@
               <w14:ligatures w14:val="standardContextual"/>
             </w:rPr>
           </w:pPr>
-          <w:hyperlink w:anchor="_Toc170471564" w:history="1">
+          <w:hyperlink w:anchor="_Toc170576612" w:history="1">
             <w:r>
               <w:rPr>
                 <w:rStyle w:val="Hyperlink"/>
@@ -2418,7 +2418,7 @@
                 <w:noProof/>
                 <w:webHidden/>
               </w:rPr>
-              <w:instrText xml:space="preserve"> PAGEREF _Toc170471564 \h </w:instrText>
+              <w:instrText xml:space="preserve"> PAGEREF _Toc170576612 \h </w:instrText>
             </w:r>
             <w:r>
               <w:rPr>
@@ -2464,7 +2464,7 @@
               <w14:ligatures w14:val="standardContextual"/>
             </w:rPr>
           </w:pPr>
-          <w:hyperlink w:anchor="_Toc170471565" w:history="1">
+          <w:hyperlink w:anchor="_Toc170576613" w:history="1">
             <w:r>
               <w:rPr>
                 <w:rStyle w:val="Hyperlink"/>
@@ -2491,7 +2491,7 @@
                 <w:noProof/>
                 <w:webHidden/>
               </w:rPr>
-              <w:instrText xml:space="preserve"> PAGEREF _Toc170471565 \h </w:instrText>
+              <w:instrText xml:space="preserve"> PAGEREF _Toc170576613 \h </w:instrText>
             </w:r>
             <w:r>
               <w:rPr>
@@ -2537,7 +2537,7 @@
               <w14:ligatures w14:val="standardContextual"/>
             </w:rPr>
           </w:pPr>
-          <w:hyperlink w:anchor="_Toc170471566" w:history="1">
+          <w:hyperlink w:anchor="_Toc170576614" w:history="1">
             <w:r>
               <w:rPr>
                 <w:rStyle w:val="Hyperlink"/>
@@ -2564,7 +2564,7 @@
                 <w:noProof/>
                 <w:webHidden/>
               </w:rPr>
-              <w:instrText xml:space="preserve"> PAGEREF _Toc170471566 \h </w:instrText>
+              <w:instrText xml:space="preserve"> PAGEREF _Toc170576614 \h </w:instrText>
             </w:r>
             <w:r>
               <w:rPr>
@@ -2612,7 +2612,7 @@
               <w14:ligatures w14:val="standardContextual"/>
             </w:rPr>
           </w:pPr>
-          <w:hyperlink w:anchor="_Toc170471567" w:history="1">
+          <w:hyperlink w:anchor="_Toc170576615" w:history="1">
             <w:r>
               <w:rPr>
                 <w:rStyle w:val="Hyperlink"/>
@@ -2639,7 +2639,7 @@
                 <w:noProof/>
                 <w:webHidden/>
               </w:rPr>
-              <w:instrText xml:space="preserve"> PAGEREF _Toc170471567 \h </w:instrText>
+              <w:instrText xml:space="preserve"> PAGEREF _Toc170576615 \h </w:instrText>
             </w:r>
             <w:r>
               <w:rPr>
@@ -2687,7 +2687,7 @@
               <w14:ligatures w14:val="standardContextual"/>
             </w:rPr>
           </w:pPr>
-          <w:hyperlink w:anchor="_Toc170471568" w:history="1">
+          <w:hyperlink w:anchor="_Toc170576616" w:history="1">
             <w:r>
               <w:rPr>
                 <w:rStyle w:val="Hyperlink"/>
@@ -2714,7 +2714,7 @@
                 <w:noProof/>
                 <w:webHidden/>
               </w:rPr>
-              <w:instrText xml:space="preserve"> PAGEREF _Toc170471568 \h </w:instrText>
+              <w:instrText xml:space="preserve"> PAGEREF _Toc170576616 \h </w:instrText>
             </w:r>
             <w:r>
               <w:rPr>
@@ -2762,7 +2762,7 @@
               <w14:ligatures w14:val="standardContextual"/>
             </w:rPr>
           </w:pPr>
-          <w:hyperlink w:anchor="_Toc170471569" w:history="1">
+          <w:hyperlink w:anchor="_Toc170576617" w:history="1">
             <w:r>
               <w:rPr>
                 <w:rStyle w:val="Hyperlink"/>
@@ -2789,7 +2789,7 @@
                 <w:noProof/>
                 <w:webHidden/>
               </w:rPr>
-              <w:instrText xml:space="preserve"> PAGEREF _Toc170471569 \h </w:instrText>
+              <w:instrText xml:space="preserve"> PAGEREF _Toc170576617 \h </w:instrText>
             </w:r>
             <w:r>
               <w:rPr>
@@ -2837,7 +2837,7 @@
               <w14:ligatures w14:val="standardContextual"/>
             </w:rPr>
           </w:pPr>
-          <w:hyperlink w:anchor="_Toc170471570" w:history="1">
+          <w:hyperlink w:anchor="_Toc170576618" w:history="1">
             <w:r>
               <w:rPr>
                 <w:rStyle w:val="Hyperlink"/>
@@ -2864,7 +2864,7 @@
                 <w:noProof/>
                 <w:webHidden/>
               </w:rPr>
-              <w:instrText xml:space="preserve"> PAGEREF _Toc170471570 \h </w:instrText>
+              <w:instrText xml:space="preserve"> PAGEREF _Toc170576618 \h </w:instrText>
             </w:r>
             <w:r>
               <w:rPr>
@@ -2912,7 +2912,7 @@
               <w14:ligatures w14:val="standardContextual"/>
             </w:rPr>
           </w:pPr>
-          <w:hyperlink w:anchor="_Toc170471571" w:history="1">
+          <w:hyperlink w:anchor="_Toc170576619" w:history="1">
             <w:r>
               <w:rPr>
                 <w:rStyle w:val="Hyperlink"/>
@@ -2939,7 +2939,7 @@
                 <w:noProof/>
                 <w:webHidden/>
               </w:rPr>
-              <w:instrText xml:space="preserve"> PAGEREF _Toc170471571 \h </w:instrText>
+              <w:instrText xml:space="preserve"> PAGEREF _Toc170576619 \h </w:instrText>
             </w:r>
             <w:r>
               <w:rPr>
@@ -2985,7 +2985,7 @@
               <w14:ligatures w14:val="standardContextual"/>
             </w:rPr>
           </w:pPr>
-          <w:hyperlink w:anchor="_Toc170471572" w:history="1">
+          <w:hyperlink w:anchor="_Toc170576620" w:history="1">
             <w:r>
               <w:rPr>
                 <w:rStyle w:val="Hyperlink"/>
@@ -3012,7 +3012,7 @@
                 <w:noProof/>
                 <w:webHidden/>
               </w:rPr>
-              <w:instrText xml:space="preserve"> PAGEREF _Toc170471572 \h </w:instrText>
+              <w:instrText xml:space="preserve"> PAGEREF _Toc170576620 \h </w:instrText>
             </w:r>
             <w:r>
               <w:rPr>
@@ -3058,7 +3058,7 @@
               <w14:ligatures w14:val="standardContextual"/>
             </w:rPr>
           </w:pPr>
-          <w:hyperlink w:anchor="_Toc170471573" w:history="1">
+          <w:hyperlink w:anchor="_Toc170576621" w:history="1">
             <w:r>
               <w:rPr>
                 <w:rStyle w:val="Hyperlink"/>
@@ -3085,7 +3085,7 @@
                 <w:noProof/>
                 <w:webHidden/>
               </w:rPr>
-              <w:instrText xml:space="preserve"> PAGEREF _Toc170471573 \h </w:instrText>
+              <w:instrText xml:space="preserve"> PAGEREF _Toc170576621 \h </w:instrText>
             </w:r>
             <w:r>
               <w:rPr>
@@ -3131,7 +3131,7 @@
               <w14:ligatures w14:val="standardContextual"/>
             </w:rPr>
           </w:pPr>
-          <w:hyperlink w:anchor="_Toc170471574" w:history="1">
+          <w:hyperlink w:anchor="_Toc170576622" w:history="1">
             <w:r>
               <w:rPr>
                 <w:rStyle w:val="Hyperlink"/>
@@ -3158,7 +3158,7 @@
                 <w:noProof/>
                 <w:webHidden/>
               </w:rPr>
-              <w:instrText xml:space="preserve"> PAGEREF _Toc170471574 \h </w:instrText>
+              <w:instrText xml:space="preserve"> PAGEREF _Toc170576622 \h </w:instrText>
             </w:r>
             <w:r>
               <w:rPr>
@@ -3204,7 +3204,7 @@
               <w14:ligatures w14:val="standardContextual"/>
             </w:rPr>
           </w:pPr>
-          <w:hyperlink w:anchor="_Toc170471575" w:history="1">
+          <w:hyperlink w:anchor="_Toc170576623" w:history="1">
             <w:r>
               <w:rPr>
                 <w:rStyle w:val="Hyperlink"/>
@@ -3231,7 +3231,7 @@
                 <w:noProof/>
                 <w:webHidden/>
               </w:rPr>
-              <w:instrText xml:space="preserve"> PAGEREF _Toc170471575 \h </w:instrText>
+              <w:instrText xml:space="preserve"> PAGEREF _Toc170576623 \h </w:instrText>
             </w:r>
             <w:r>
               <w:rPr>
@@ -3277,7 +3277,7 @@
               <w14:ligatures w14:val="standardContextual"/>
             </w:rPr>
           </w:pPr>
-          <w:hyperlink w:anchor="_Toc170471576" w:history="1">
+          <w:hyperlink w:anchor="_Toc170576624" w:history="1">
             <w:r>
               <w:rPr>
                 <w:rStyle w:val="Hyperlink"/>
@@ -3304,7 +3304,7 @@
                 <w:noProof/>
                 <w:webHidden/>
               </w:rPr>
-              <w:instrText xml:space="preserve"> PAGEREF _Toc170471576 \h </w:instrText>
+              <w:instrText xml:space="preserve"> PAGEREF _Toc170576624 \h </w:instrText>
             </w:r>
             <w:r>
               <w:rPr>
@@ -3350,7 +3350,7 @@
               <w14:ligatures w14:val="standardContextual"/>
             </w:rPr>
           </w:pPr>
-          <w:hyperlink w:anchor="_Toc170471577" w:history="1">
+          <w:hyperlink w:anchor="_Toc170576625" w:history="1">
             <w:r>
               <w:rPr>
                 <w:rStyle w:val="Hyperlink"/>
@@ -3377,7 +3377,7 @@
                 <w:noProof/>
                 <w:webHidden/>
               </w:rPr>
-              <w:instrText xml:space="preserve"> PAGEREF _Toc170471577 \h </w:instrText>
+              <w:instrText xml:space="preserve"> PAGEREF _Toc170576625 \h </w:instrText>
             </w:r>
             <w:r>
               <w:rPr>
@@ -3425,7 +3425,7 @@
               <w14:ligatures w14:val="standardContextual"/>
             </w:rPr>
           </w:pPr>
-          <w:hyperlink w:anchor="_Toc170471578" w:history="1">
+          <w:hyperlink w:anchor="_Toc170576626" w:history="1">
             <w:r>
               <w:rPr>
                 <w:rStyle w:val="Hyperlink"/>
@@ -3452,7 +3452,7 @@
                 <w:noProof/>
                 <w:webHidden/>
               </w:rPr>
-              <w:instrText xml:space="preserve"> PAGEREF _Toc170471578 \h </w:instrText>
+              <w:instrText xml:space="preserve"> PAGEREF _Toc170576626 \h </w:instrText>
             </w:r>
             <w:r>
               <w:rPr>
@@ -3498,7 +3498,7 @@
               <w14:ligatures w14:val="standardContextual"/>
             </w:rPr>
           </w:pPr>
-          <w:hyperlink w:anchor="_Toc170471579" w:history="1">
+          <w:hyperlink w:anchor="_Toc170576627" w:history="1">
             <w:r>
               <w:rPr>
                 <w:rStyle w:val="Hyperlink"/>
@@ -3525,7 +3525,7 @@
                 <w:noProof/>
                 <w:webHidden/>
               </w:rPr>
-              <w:instrText xml:space="preserve"> PAGEREF _Toc170471579 \h </w:instrText>
+              <w:instrText xml:space="preserve"> PAGEREF _Toc170576627 \h </w:instrText>
             </w:r>
             <w:r>
               <w:rPr>
@@ -3571,7 +3571,7 @@
               <w14:ligatures w14:val="standardContextual"/>
             </w:rPr>
           </w:pPr>
-          <w:hyperlink w:anchor="_Toc170471580" w:history="1">
+          <w:hyperlink w:anchor="_Toc170576628" w:history="1">
             <w:r>
               <w:rPr>
                 <w:rStyle w:val="Hyperlink"/>
@@ -3598,7 +3598,7 @@
                 <w:noProof/>
                 <w:webHidden/>
               </w:rPr>
-              <w:instrText xml:space="preserve"> PAGEREF _Toc170471580 \h </w:instrText>
+              <w:instrText xml:space="preserve"> PAGEREF _Toc170576628 \h </w:instrText>
             </w:r>
             <w:r>
               <w:rPr>
@@ -3644,7 +3644,7 @@
               <w14:ligatures w14:val="standardContextual"/>
             </w:rPr>
           </w:pPr>
-          <w:hyperlink w:anchor="_Toc170471581" w:history="1">
+          <w:hyperlink w:anchor="_Toc170576629" w:history="1">
             <w:r>
               <w:rPr>
                 <w:rStyle w:val="Hyperlink"/>
@@ -3671,7 +3671,7 @@
                 <w:noProof/>
                 <w:webHidden/>
               </w:rPr>
-              <w:instrText xml:space="preserve"> PAGEREF _Toc170471581 \h </w:instrText>
+              <w:instrText xml:space="preserve"> PAGEREF _Toc170576629 \h </w:instrText>
             </w:r>
             <w:r>
               <w:rPr>
@@ -3717,7 +3717,7 @@
               <w14:ligatures w14:val="standardContextual"/>
             </w:rPr>
           </w:pPr>
-          <w:hyperlink w:anchor="_Toc170471582" w:history="1">
+          <w:hyperlink w:anchor="_Toc170576630" w:history="1">
             <w:r>
               <w:rPr>
                 <w:rStyle w:val="Hyperlink"/>
@@ -3744,7 +3744,7 @@
                 <w:noProof/>
                 <w:webHidden/>
               </w:rPr>
-              <w:instrText xml:space="preserve"> PAGEREF _Toc170471582 \h </w:instrText>
+              <w:instrText xml:space="preserve"> PAGEREF _Toc170576630 \h </w:instrText>
             </w:r>
             <w:r>
               <w:rPr>
@@ -3790,7 +3790,7 @@
               <w14:ligatures w14:val="standardContextual"/>
             </w:rPr>
           </w:pPr>
-          <w:hyperlink w:anchor="_Toc170471583" w:history="1">
+          <w:hyperlink w:anchor="_Toc170576631" w:history="1">
             <w:r>
               <w:rPr>
                 <w:rStyle w:val="Hyperlink"/>
@@ -3817,7 +3817,7 @@
                 <w:noProof/>
                 <w:webHidden/>
               </w:rPr>
-              <w:instrText xml:space="preserve"> PAGEREF _Toc170471583 \h </w:instrText>
+              <w:instrText xml:space="preserve"> PAGEREF _Toc170576631 \h </w:instrText>
             </w:r>
             <w:r>
               <w:rPr>
@@ -3865,7 +3865,7 @@
               <w14:ligatures w14:val="standardContextual"/>
             </w:rPr>
           </w:pPr>
-          <w:hyperlink w:anchor="_Toc170471584" w:history="1">
+          <w:hyperlink w:anchor="_Toc170576632" w:history="1">
             <w:r>
               <w:rPr>
                 <w:rStyle w:val="Hyperlink"/>
@@ -3892,7 +3892,7 @@
                 <w:noProof/>
                 <w:webHidden/>
               </w:rPr>
-              <w:instrText xml:space="preserve"> PAGEREF _Toc170471584 \h </w:instrText>
+              <w:instrText xml:space="preserve"> PAGEREF _Toc170576632 \h </w:instrText>
             </w:r>
             <w:r>
               <w:rPr>
@@ -3938,7 +3938,7 @@
               <w14:ligatures w14:val="standardContextual"/>
             </w:rPr>
           </w:pPr>
-          <w:hyperlink w:anchor="_Toc170471585" w:history="1">
+          <w:hyperlink w:anchor="_Toc170576633" w:history="1">
             <w:r>
               <w:rPr>
                 <w:rStyle w:val="Hyperlink"/>
@@ -3965,7 +3965,7 @@
                 <w:noProof/>
                 <w:webHidden/>
               </w:rPr>
-              <w:instrText xml:space="preserve"> PAGEREF _Toc170471585 \h </w:instrText>
+              <w:instrText xml:space="preserve"> PAGEREF _Toc170576633 \h </w:instrText>
             </w:r>
             <w:r>
               <w:rPr>
@@ -4011,7 +4011,7 @@
               <w14:ligatures w14:val="standardContextual"/>
             </w:rPr>
           </w:pPr>
-          <w:hyperlink w:anchor="_Toc170471586" w:history="1">
+          <w:hyperlink w:anchor="_Toc170576634" w:history="1">
             <w:r>
               <w:rPr>
                 <w:rStyle w:val="Hyperlink"/>
@@ -4038,7 +4038,7 @@
                 <w:noProof/>
                 <w:webHidden/>
               </w:rPr>
-              <w:instrText xml:space="preserve"> PAGEREF _Toc170471586 \h </w:instrText>
+              <w:instrText xml:space="preserve"> PAGEREF _Toc170576634 \h </w:instrText>
             </w:r>
             <w:r>
               <w:rPr>
@@ -4084,7 +4084,7 @@
               <w14:ligatures w14:val="standardContextual"/>
             </w:rPr>
           </w:pPr>
-          <w:hyperlink w:anchor="_Toc170471587" w:history="1">
+          <w:hyperlink w:anchor="_Toc170576635" w:history="1">
             <w:r>
               <w:rPr>
                 <w:rStyle w:val="Hyperlink"/>
@@ -4111,7 +4111,7 @@
                 <w:noProof/>
                 <w:webHidden/>
               </w:rPr>
-              <w:instrText xml:space="preserve"> PAGEREF _Toc170471587 \h </w:instrText>
+              <w:instrText xml:space="preserve"> PAGEREF _Toc170576635 \h </w:instrText>
             </w:r>
             <w:r>
               <w:rPr>
@@ -4157,7 +4157,7 @@
               <w14:ligatures w14:val="standardContextual"/>
             </w:rPr>
           </w:pPr>
-          <w:hyperlink w:anchor="_Toc170471588" w:history="1">
+          <w:hyperlink w:anchor="_Toc170576636" w:history="1">
             <w:r>
               <w:rPr>
                 <w:rStyle w:val="Hyperlink"/>
@@ -4184,7 +4184,7 @@
                 <w:noProof/>
                 <w:webHidden/>
               </w:rPr>
-              <w:instrText xml:space="preserve"> PAGEREF _Toc170471588 \h </w:instrText>
+              <w:instrText xml:space="preserve"> PAGEREF _Toc170576636 \h </w:instrText>
             </w:r>
             <w:r>
               <w:rPr>
@@ -4230,7 +4230,7 @@
               <w14:ligatures w14:val="standardContextual"/>
             </w:rPr>
           </w:pPr>
-          <w:hyperlink w:anchor="_Toc170471589" w:history="1">
+          <w:hyperlink w:anchor="_Toc170576637" w:history="1">
             <w:r>
               <w:rPr>
                 <w:rStyle w:val="Hyperlink"/>
@@ -4257,7 +4257,7 @@
                 <w:noProof/>
                 <w:webHidden/>
               </w:rPr>
-              <w:instrText xml:space="preserve"> PAGEREF _Toc170471589 \h </w:instrText>
+              <w:instrText xml:space="preserve"> PAGEREF _Toc170576637 \h </w:instrText>
             </w:r>
             <w:r>
               <w:rPr>
@@ -4305,13 +4305,27 @@
               <w14:ligatures w14:val="standardContextual"/>
             </w:rPr>
           </w:pPr>
-          <w:hyperlink w:anchor="_Toc170471590" w:history="1">
+          <w:hyperlink w:anchor="_Toc170576638" w:history="1">
             <w:r>
               <w:rPr>
                 <w:rStyle w:val="Hyperlink"/>
                 <w:noProof/>
               </w:rPr>
-              <w:t>Results</w:t>
+              <w:t>Baseline R</w:t>
+            </w:r>
+            <w:r>
+              <w:rPr>
+                <w:rStyle w:val="Hyperlink"/>
+                <w:noProof/>
+              </w:rPr>
+              <w:t>e</w:t>
+            </w:r>
+            <w:r>
+              <w:rPr>
+                <w:rStyle w:val="Hyperlink"/>
+                <w:noProof/>
+              </w:rPr>
+              <w:t>sults</w:t>
             </w:r>
             <w:r>
               <w:rPr>
@@ -4332,7 +4346,7 @@
                 <w:noProof/>
                 <w:webHidden/>
               </w:rPr>
-              <w:instrText xml:space="preserve"> PAGEREF _Toc170471590 \h </w:instrText>
+              <w:instrText xml:space="preserve"> PAGEREF _Toc170576638 \h </w:instrText>
             </w:r>
             <w:r>
               <w:rPr>
@@ -4380,7 +4394,7 @@
               <w14:ligatures w14:val="standardContextual"/>
             </w:rPr>
           </w:pPr>
-          <w:hyperlink w:anchor="_Toc170471591" w:history="1">
+          <w:hyperlink w:anchor="_Toc170576639" w:history="1">
             <w:r>
               <w:rPr>
                 <w:rStyle w:val="Hyperlink"/>
@@ -4407,7 +4421,7 @@
                 <w:noProof/>
                 <w:webHidden/>
               </w:rPr>
-              <w:instrText xml:space="preserve"> PAGEREF _Toc170471591 \h </w:instrText>
+              <w:instrText xml:space="preserve"> PAGEREF _Toc170576639 \h </w:instrText>
             </w:r>
             <w:r>
               <w:rPr>
@@ -4427,7 +4441,7 @@
                 <w:noProof/>
                 <w:webHidden/>
               </w:rPr>
-              <w:t>37</w:t>
+              <w:t>38</w:t>
             </w:r>
             <w:r>
               <w:rPr>
@@ -4455,7 +4469,7 @@
               <w14:ligatures w14:val="standardContextual"/>
             </w:rPr>
           </w:pPr>
-          <w:hyperlink w:anchor="_Toc170471592" w:history="1">
+          <w:hyperlink w:anchor="_Toc170576640" w:history="1">
             <w:r>
               <w:rPr>
                 <w:rStyle w:val="Hyperlink"/>
@@ -4482,7 +4496,7 @@
                 <w:noProof/>
                 <w:webHidden/>
               </w:rPr>
-              <w:instrText xml:space="preserve"> PAGEREF _Toc170471592 \h </w:instrText>
+              <w:instrText xml:space="preserve"> PAGEREF _Toc170576640 \h </w:instrText>
             </w:r>
             <w:r>
               <w:rPr>
@@ -4502,7 +4516,7 @@
                 <w:noProof/>
                 <w:webHidden/>
               </w:rPr>
-              <w:t>40</w:t>
+              <w:t>41</w:t>
             </w:r>
             <w:r>
               <w:rPr>
@@ -4538,7 +4552,7 @@
       <w:pPr>
         <w:pStyle w:val="Heading1"/>
       </w:pPr>
-      <w:bookmarkStart w:id="0" w:name="_Toc170471535"/>
+      <w:bookmarkStart w:id="0" w:name="_Toc170576583"/>
       <w:r>
         <w:lastRenderedPageBreak/>
         <w:t>Abstract</w:t>
@@ -5220,7 +5234,7 @@
       <w:pPr>
         <w:pStyle w:val="Heading1"/>
       </w:pPr>
-      <w:bookmarkStart w:id="1" w:name="_Toc170471536"/>
+      <w:bookmarkStart w:id="1" w:name="_Toc170576584"/>
       <w:r>
         <w:t>Literature Review</w:t>
       </w:r>
@@ -5230,7 +5244,7 @@
       <w:pPr>
         <w:pStyle w:val="Heading2"/>
       </w:pPr>
-      <w:bookmarkStart w:id="2" w:name="_Toc170471537"/>
+      <w:bookmarkStart w:id="2" w:name="_Toc170576585"/>
       <w:r>
         <w:t>Introduction</w:t>
       </w:r>
@@ -5481,7 +5495,7 @@
       <w:pPr>
         <w:pStyle w:val="Heading2"/>
       </w:pPr>
-      <w:bookmarkStart w:id="3" w:name="_Toc170471538"/>
+      <w:bookmarkStart w:id="3" w:name="_Toc170576586"/>
       <w:r>
         <w:t>Articles</w:t>
       </w:r>
@@ -5491,7 +5505,7 @@
       <w:pPr>
         <w:pStyle w:val="Heading3"/>
       </w:pPr>
-      <w:bookmarkStart w:id="4" w:name="_Toc170471539"/>
+      <w:bookmarkStart w:id="4" w:name="_Toc170576587"/>
       <w:r>
         <w:t>1</w:t>
       </w:r>
@@ -5984,7 +5998,7 @@
       <w:pPr>
         <w:pStyle w:val="Heading3"/>
       </w:pPr>
-      <w:bookmarkStart w:id="5" w:name="_Toc170471540"/>
+      <w:bookmarkStart w:id="5" w:name="_Toc170576588"/>
       <w:r>
         <w:t>2</w:t>
       </w:r>
@@ -6300,7 +6314,7 @@
       <w:pPr>
         <w:pStyle w:val="Heading3"/>
       </w:pPr>
-      <w:bookmarkStart w:id="6" w:name="_Toc170471541"/>
+      <w:bookmarkStart w:id="6" w:name="_Toc170576589"/>
       <w:r>
         <w:t>3</w:t>
       </w:r>
@@ -6867,7 +6881,7 @@
           <w:shd w:val="clear" w:color="auto" w:fill="FFFFFF"/>
         </w:rPr>
       </w:pPr>
-      <w:bookmarkStart w:id="7" w:name="_Toc170471542"/>
+      <w:bookmarkStart w:id="7" w:name="_Toc170576590"/>
       <w:r>
         <w:rPr>
           <w:shd w:val="clear" w:color="auto" w:fill="FFFFFF"/>
@@ -7218,7 +7232,7 @@
       <w:pPr>
         <w:pStyle w:val="Heading3"/>
       </w:pPr>
-      <w:bookmarkStart w:id="8" w:name="_Toc170471543"/>
+      <w:bookmarkStart w:id="8" w:name="_Toc170576591"/>
       <w:r>
         <w:t>5</w:t>
       </w:r>
@@ -7638,7 +7652,7 @@
       <w:pPr>
         <w:pStyle w:val="Heading3"/>
       </w:pPr>
-      <w:bookmarkStart w:id="9" w:name="_Toc170471544"/>
+      <w:bookmarkStart w:id="9" w:name="_Toc170576592"/>
       <w:r>
         <w:t>6</w:t>
       </w:r>
@@ -8007,7 +8021,7 @@
       <w:pPr>
         <w:pStyle w:val="Heading3"/>
       </w:pPr>
-      <w:bookmarkStart w:id="10" w:name="_Toc170471545"/>
+      <w:bookmarkStart w:id="10" w:name="_Toc170576593"/>
       <w:r>
         <w:t>7</w:t>
       </w:r>
@@ -8140,7 +8154,7 @@
       <w:pPr>
         <w:pStyle w:val="Heading2"/>
       </w:pPr>
-      <w:bookmarkStart w:id="11" w:name="_Toc170471546"/>
+      <w:bookmarkStart w:id="11" w:name="_Toc170576594"/>
       <w:r>
         <w:t>Conclusion</w:t>
       </w:r>
@@ -8238,7 +8252,7 @@
       <w:pPr>
         <w:pStyle w:val="Heading1"/>
       </w:pPr>
-      <w:bookmarkStart w:id="12" w:name="_Toc170471547"/>
+      <w:bookmarkStart w:id="12" w:name="_Toc170576595"/>
       <w:r>
         <w:t>Methodology</w:t>
       </w:r>
@@ -8283,7 +8297,7 @@
       <w:pPr>
         <w:pStyle w:val="Heading1"/>
       </w:pPr>
-      <w:bookmarkStart w:id="13" w:name="_Toc170471548"/>
+      <w:bookmarkStart w:id="13" w:name="_Toc170576596"/>
       <w:r>
         <w:t>GitHub</w:t>
       </w:r>
@@ -8319,7 +8333,7 @@
       <w:pPr>
         <w:pStyle w:val="Heading1"/>
       </w:pPr>
-      <w:bookmarkStart w:id="14" w:name="_Toc170471549"/>
+      <w:bookmarkStart w:id="14" w:name="_Toc170576597"/>
       <w:r>
         <w:t>Understanding the Data</w:t>
       </w:r>
@@ -8812,7 +8826,7 @@
           <w:u w:val="none"/>
         </w:rPr>
       </w:pPr>
-      <w:bookmarkStart w:id="15" w:name="_Toc170471550"/>
+      <w:bookmarkStart w:id="15" w:name="_Toc170576598"/>
       <w:r>
         <w:t>Preparing the Dataset</w:t>
       </w:r>
@@ -9439,7 +9453,7 @@
       <w:pPr>
         <w:pStyle w:val="Heading2"/>
       </w:pPr>
-      <w:bookmarkStart w:id="16" w:name="_Toc170471551"/>
+      <w:bookmarkStart w:id="16" w:name="_Toc170576599"/>
       <w:r>
         <w:lastRenderedPageBreak/>
         <w:t>Exploratory Data Analysis (EDA)</w:t>
@@ -26945,7 +26959,7 @@
       <w:pPr>
         <w:pStyle w:val="Heading2"/>
       </w:pPr>
-      <w:bookmarkStart w:id="17" w:name="_Toc170471552"/>
+      <w:bookmarkStart w:id="17" w:name="_Toc170576600"/>
       <w:r>
         <w:t>Feature Selection</w:t>
       </w:r>
@@ -26963,7 +26977,7 @@
           <w:u w:val="none"/>
         </w:rPr>
       </w:pPr>
-      <w:bookmarkStart w:id="18" w:name="_Toc170471553"/>
+      <w:bookmarkStart w:id="18" w:name="_Toc170576601"/>
       <w:r>
         <w:t>Missing</w:t>
       </w:r>
@@ -27243,7 +27257,7 @@
       <w:pPr>
         <w:pStyle w:val="Heading3"/>
       </w:pPr>
-      <w:bookmarkStart w:id="19" w:name="_Toc170471554"/>
+      <w:bookmarkStart w:id="19" w:name="_Toc170576602"/>
       <w:r>
         <w:t xml:space="preserve">Low </w:t>
       </w:r>
@@ -28529,7 +28543,7 @@
       <w:pPr>
         <w:pStyle w:val="Heading3"/>
       </w:pPr>
-      <w:bookmarkStart w:id="20" w:name="_Toc170471555"/>
+      <w:bookmarkStart w:id="20" w:name="_Toc170576603"/>
       <w:r>
         <w:t>Correlation</w:t>
       </w:r>
@@ -30430,7 +30444,7 @@
       <w:pPr>
         <w:pStyle w:val="Heading3"/>
       </w:pPr>
-      <w:bookmarkStart w:id="21" w:name="_Toc170471556"/>
+      <w:bookmarkStart w:id="21" w:name="_Toc170576604"/>
       <w:r>
         <w:t>Features Selected</w:t>
       </w:r>
@@ -31970,7 +31984,7 @@
       <w:pPr>
         <w:pStyle w:val="Heading2"/>
       </w:pPr>
-      <w:bookmarkStart w:id="22" w:name="_Toc170471557"/>
+      <w:bookmarkStart w:id="22" w:name="_Toc170576605"/>
       <w:r>
         <w:t>Normality</w:t>
       </w:r>
@@ -32221,7 +32235,7 @@
       <w:pPr>
         <w:pStyle w:val="Heading2"/>
       </w:pPr>
-      <w:bookmarkStart w:id="23" w:name="_Toc170471558"/>
+      <w:bookmarkStart w:id="23" w:name="_Toc170576606"/>
       <w:r>
         <w:t>Assumptions of Linear Regression</w:t>
       </w:r>
@@ -32707,7 +32721,7 @@
       <w:pPr>
         <w:pStyle w:val="Heading2"/>
       </w:pPr>
-      <w:bookmarkStart w:id="24" w:name="_Toc170471559"/>
+      <w:bookmarkStart w:id="24" w:name="_Toc170576607"/>
       <w:r>
         <w:t xml:space="preserve">Log Transformation of </w:t>
       </w:r>
@@ -32845,7 +32859,7 @@
       <w:pPr>
         <w:pStyle w:val="Heading2"/>
       </w:pPr>
-      <w:bookmarkStart w:id="25" w:name="_Toc170471560"/>
+      <w:bookmarkStart w:id="25" w:name="_Toc170576608"/>
       <w:r>
         <w:t>Outliers</w:t>
       </w:r>
@@ -35366,7 +35380,7 @@
       <w:pPr>
         <w:pStyle w:val="Heading1"/>
       </w:pPr>
-      <w:bookmarkStart w:id="26" w:name="_Toc170471561"/>
+      <w:bookmarkStart w:id="26" w:name="_Toc170576609"/>
       <w:r>
         <w:t>Approach</w:t>
       </w:r>
@@ -35376,7 +35390,7 @@
       <w:pPr>
         <w:pStyle w:val="Heading2"/>
       </w:pPr>
-      <w:bookmarkStart w:id="27" w:name="_Toc170471562"/>
+      <w:bookmarkStart w:id="27" w:name="_Toc170576610"/>
       <w:r>
         <w:t>Machine Learning Libraries</w:t>
       </w:r>
@@ -35525,7 +35539,7 @@
       <w:pPr>
         <w:pStyle w:val="Heading3"/>
       </w:pPr>
-      <w:bookmarkStart w:id="28" w:name="_Toc170471563"/>
+      <w:bookmarkStart w:id="28" w:name="_Toc170576611"/>
       <w:r>
         <w:t>K-Folds</w:t>
       </w:r>
@@ -35540,7 +35554,7 @@
         <w:t xml:space="preserve">The reason why a </w:t>
       </w:r>
       <w:r>
-        <w:t>5</w:t>
+        <w:t>6</w:t>
       </w:r>
       <w:r>
         <w:t>-fold</w:t>
@@ -35565,13 +35579,13 @@
         <w:t xml:space="preserve">In </w:t>
       </w:r>
       <w:r>
-        <w:t>5</w:t>
+        <w:t>6</w:t>
       </w:r>
       <w:r>
         <w:t xml:space="preserve">-folds, </w:t>
       </w:r>
       <w:r>
-        <w:t>five</w:t>
+        <w:t>six</w:t>
       </w:r>
       <w:r>
         <w:t xml:space="preserve"> of</w:t>
@@ -35661,7 +35675,7 @@
         <w:t xml:space="preserve"> The added benefit of utilizing </w:t>
       </w:r>
       <w:r>
-        <w:t>five</w:t>
+        <w:t>six</w:t>
       </w:r>
       <w:r>
         <w:t xml:space="preserve"> </w:t>
@@ -35676,7 +35690,7 @@
         <w:t xml:space="preserve"> is that the </w:t>
       </w:r>
       <w:r>
-        <w:t>five</w:t>
+        <w:t>six</w:t>
       </w:r>
       <w:r>
         <w:t xml:space="preserve"> </w:t>
@@ -35713,13 +35727,22 @@
       </w:r>
       <w:r>
         <w:t xml:space="preserve">. </w:t>
+      </w:r>
+      <w:r>
+        <w:t xml:space="preserve">In addition, the test can only be used </w:t>
+      </w:r>
+      <w:r>
+        <w:t xml:space="preserve">if there are more than 5 blocks or treatments. </w:t>
+      </w:r>
+      <w:r>
+        <w:t>To ensure more than 5 blocks will be met, the folds, which are the blocks, will be set to six.</w:t>
       </w:r>
     </w:p>
     <w:p>
       <w:pPr>
         <w:pStyle w:val="Heading3"/>
       </w:pPr>
-      <w:bookmarkStart w:id="29" w:name="_Toc170471564"/>
+      <w:bookmarkStart w:id="29" w:name="_Toc170576612"/>
       <w:r>
         <w:t>Standardization</w:t>
       </w:r>
@@ -35777,7 +35800,7 @@
       <w:pPr>
         <w:pStyle w:val="Heading3"/>
       </w:pPr>
-      <w:bookmarkStart w:id="30" w:name="_Toc170471565"/>
+      <w:bookmarkStart w:id="30" w:name="_Toc170576613"/>
       <w:r>
         <w:t>Randomized Grid Search</w:t>
       </w:r>
@@ -35850,7 +35873,7 @@
       <w:pPr>
         <w:pStyle w:val="Heading3"/>
       </w:pPr>
-      <w:bookmarkStart w:id="31" w:name="_Toc170471566"/>
+      <w:bookmarkStart w:id="31" w:name="_Toc170576614"/>
       <w:r>
         <w:lastRenderedPageBreak/>
         <w:t>Friedman Test</w:t>
@@ -36108,7 +36131,7 @@
       <w:pPr>
         <w:pStyle w:val="Heading2"/>
       </w:pPr>
-      <w:bookmarkStart w:id="32" w:name="_Toc170471567"/>
+      <w:bookmarkStart w:id="32" w:name="_Toc170576615"/>
       <w:r>
         <w:t>Non-Linear Regression</w:t>
       </w:r>
@@ -36326,7 +36349,7 @@
       <w:pPr>
         <w:pStyle w:val="Heading2"/>
       </w:pPr>
-      <w:bookmarkStart w:id="33" w:name="_Toc170471568"/>
+      <w:bookmarkStart w:id="33" w:name="_Toc170576616"/>
       <w:r>
         <w:t>Knowledge Induction</w:t>
       </w:r>
@@ -38496,7 +38519,7 @@
       <w:pPr>
         <w:pStyle w:val="Heading2"/>
       </w:pPr>
-      <w:bookmarkStart w:id="34" w:name="_Toc170471569"/>
+      <w:bookmarkStart w:id="34" w:name="_Toc170576617"/>
       <w:r>
         <w:t>Classification</w:t>
       </w:r>
@@ -38664,7 +38687,7 @@
       <w:pPr>
         <w:pStyle w:val="Heading1"/>
       </w:pPr>
-      <w:bookmarkStart w:id="35" w:name="_Toc170471570"/>
+      <w:bookmarkStart w:id="35" w:name="_Toc170576618"/>
       <w:r>
         <w:t>Initial Code</w:t>
       </w:r>
@@ -38674,7 +38697,7 @@
       <w:pPr>
         <w:pStyle w:val="Heading2"/>
       </w:pPr>
-      <w:bookmarkStart w:id="36" w:name="_Toc170471571"/>
+      <w:bookmarkStart w:id="36" w:name="_Toc170576619"/>
       <w:r>
         <w:t>Classification</w:t>
       </w:r>
@@ -38684,7 +38707,7 @@
       <w:pPr>
         <w:pStyle w:val="Heading3"/>
       </w:pPr>
-      <w:bookmarkStart w:id="37" w:name="_Toc170471572"/>
+      <w:bookmarkStart w:id="37" w:name="_Toc170576620"/>
       <w:r>
         <w:t>Decision</w:t>
       </w:r>
@@ -39035,7 +39058,7 @@
       <w:pPr>
         <w:pStyle w:val="Heading3"/>
       </w:pPr>
-      <w:bookmarkStart w:id="38" w:name="_Toc170471573"/>
+      <w:bookmarkStart w:id="38" w:name="_Toc170576621"/>
       <w:r>
         <w:t>Random Forest</w:t>
       </w:r>
@@ -39094,7 +39117,7 @@
       <w:pPr>
         <w:pStyle w:val="Heading3"/>
       </w:pPr>
-      <w:bookmarkStart w:id="39" w:name="_Toc170471574"/>
+      <w:bookmarkStart w:id="39" w:name="_Toc170576622"/>
       <w:r>
         <w:t>Logistic</w:t>
       </w:r>
@@ -39289,7 +39312,7 @@
       <w:pPr>
         <w:pStyle w:val="Heading3"/>
       </w:pPr>
-      <w:bookmarkStart w:id="40" w:name="_Toc170471575"/>
+      <w:bookmarkStart w:id="40" w:name="_Toc170576623"/>
       <w:r>
         <w:lastRenderedPageBreak/>
         <w:t>Support Vector Machine</w:t>
@@ -39391,7 +39414,7 @@
       <w:pPr>
         <w:pStyle w:val="Heading3"/>
       </w:pPr>
-      <w:bookmarkStart w:id="41" w:name="_Toc170471576"/>
+      <w:bookmarkStart w:id="41" w:name="_Toc170576624"/>
       <w:r>
         <w:t>Naïve Bayes</w:t>
       </w:r>
@@ -39590,7 +39613,7 @@
       <w:pPr>
         <w:pStyle w:val="Heading3"/>
       </w:pPr>
-      <w:bookmarkStart w:id="42" w:name="_Toc170471577"/>
+      <w:bookmarkStart w:id="42" w:name="_Toc170576625"/>
       <w:proofErr w:type="spellStart"/>
       <w:r>
         <w:lastRenderedPageBreak/>
@@ -39637,7 +39660,7 @@
       <w:pPr>
         <w:pStyle w:val="Heading2"/>
       </w:pPr>
-      <w:bookmarkStart w:id="43" w:name="_Toc170471578"/>
+      <w:bookmarkStart w:id="43" w:name="_Toc170576626"/>
       <w:r>
         <w:t>Non-Linear Regression</w:t>
       </w:r>
@@ -39647,7 +39670,7 @@
       <w:pPr>
         <w:pStyle w:val="Heading3"/>
       </w:pPr>
-      <w:bookmarkStart w:id="44" w:name="_Toc170471579"/>
+      <w:bookmarkStart w:id="44" w:name="_Toc170576627"/>
       <w:r>
         <w:t>Regression Tree</w:t>
       </w:r>
@@ -39687,7 +39710,7 @@
       <w:pPr>
         <w:pStyle w:val="Heading3"/>
       </w:pPr>
-      <w:bookmarkStart w:id="45" w:name="_Toc170471580"/>
+      <w:bookmarkStart w:id="45" w:name="_Toc170576628"/>
       <w:r>
         <w:t>Random Forest Regressor</w:t>
       </w:r>
@@ -39715,7 +39738,7 @@
       <w:pPr>
         <w:pStyle w:val="Heading3"/>
       </w:pPr>
-      <w:bookmarkStart w:id="46" w:name="_Toc170471581"/>
+      <w:bookmarkStart w:id="46" w:name="_Toc170576629"/>
       <w:r>
         <w:t>KNN</w:t>
       </w:r>
@@ -39891,7 +39914,7 @@
       <w:pPr>
         <w:pStyle w:val="Heading3"/>
       </w:pPr>
-      <w:bookmarkStart w:id="47" w:name="_Toc170471582"/>
+      <w:bookmarkStart w:id="47" w:name="_Toc170576630"/>
       <w:r>
         <w:lastRenderedPageBreak/>
         <w:t>Support Vector Regressor</w:t>
@@ -39935,7 +39958,7 @@
       <w:pPr>
         <w:pStyle w:val="Heading3"/>
       </w:pPr>
-      <w:bookmarkStart w:id="48" w:name="_Toc170471583"/>
+      <w:bookmarkStart w:id="48" w:name="_Toc170576631"/>
       <w:proofErr w:type="spellStart"/>
       <w:r>
         <w:t>XGBoost</w:t>
@@ -39962,7 +39985,7 @@
       <w:pPr>
         <w:pStyle w:val="Heading2"/>
       </w:pPr>
-      <w:bookmarkStart w:id="49" w:name="_Toc170471584"/>
+      <w:bookmarkStart w:id="49" w:name="_Toc170576632"/>
       <w:r>
         <w:t>Metrics</w:t>
       </w:r>
@@ -39972,7 +39995,7 @@
       <w:pPr>
         <w:pStyle w:val="Heading3"/>
       </w:pPr>
-      <w:bookmarkStart w:id="50" w:name="_Toc170471585"/>
+      <w:bookmarkStart w:id="50" w:name="_Toc170576633"/>
       <w:r>
         <w:t>Accuracy</w:t>
       </w:r>
@@ -40112,7 +40135,7 @@
       <w:pPr>
         <w:pStyle w:val="Heading3"/>
       </w:pPr>
-      <w:bookmarkStart w:id="51" w:name="_Toc170471586"/>
+      <w:bookmarkStart w:id="51" w:name="_Toc170576634"/>
       <w:r>
         <w:t>Recall</w:t>
       </w:r>
@@ -40187,7 +40210,7 @@
       <w:pPr>
         <w:pStyle w:val="Heading3"/>
       </w:pPr>
-      <w:bookmarkStart w:id="52" w:name="_Toc170471587"/>
+      <w:bookmarkStart w:id="52" w:name="_Toc170576635"/>
       <w:r>
         <w:lastRenderedPageBreak/>
         <w:t>Precision</w:t>
@@ -40301,7 +40324,7 @@
       <w:pPr>
         <w:pStyle w:val="Heading3"/>
       </w:pPr>
-      <w:bookmarkStart w:id="53" w:name="_Toc170471588"/>
+      <w:bookmarkStart w:id="53" w:name="_Toc170576636"/>
       <w:r>
         <w:t>F1-Score</w:t>
       </w:r>
@@ -40443,7 +40466,7 @@
       <w:pPr>
         <w:pStyle w:val="Heading3"/>
       </w:pPr>
-      <w:bookmarkStart w:id="54" w:name="_Toc170471589"/>
+      <w:bookmarkStart w:id="54" w:name="_Toc170576637"/>
       <w:r>
         <w:t>RMSE</w:t>
       </w:r>
@@ -40754,7 +40777,7 @@
       <w:pPr>
         <w:pStyle w:val="Heading2"/>
       </w:pPr>
-      <w:bookmarkStart w:id="55" w:name="_Toc170471590"/>
+      <w:bookmarkStart w:id="55" w:name="_Toc170576638"/>
       <w:r>
         <w:t xml:space="preserve">Baseline </w:t>
       </w:r>
@@ -40765,6 +40788,27 @@
     </w:p>
     <w:p>
       <w:pPr>
+        <w:spacing w:line="480" w:lineRule="auto"/>
+      </w:pPr>
+      <w:r>
+        <w:tab/>
+      </w:r>
+      <w:r>
+        <w:t>Presented b</w:t>
+      </w:r>
+      <w:r>
+        <w:t xml:space="preserve">elow are the baseline results </w:t>
+      </w:r>
+      <w:r>
+        <w:t xml:space="preserve">from the classification models that were described above. </w:t>
+      </w:r>
+      <w:r>
+        <w:t xml:space="preserve">The model that performed the best in all the metrics assessed was random forest classification. </w:t>
+      </w:r>
+    </w:p>
+    <w:p>
+      <w:pPr>
+        <w:spacing w:line="480" w:lineRule="auto"/>
         <w:rPr>
           <w:b/>
           <w:bCs/>
@@ -40794,7 +40838,7 @@
     </w:p>
     <w:tbl>
       <w:tblPr>
-        <w:tblW w:w="6658" w:type="dxa"/>
+        <w:tblW w:w="7083" w:type="dxa"/>
         <w:tblLook w:val="04A0" w:firstRow="1" w:lastRow="0" w:firstColumn="1" w:lastColumn="0" w:noHBand="0" w:noVBand="1"/>
       </w:tblPr>
       <w:tblGrid>
@@ -40802,7 +40846,7 @@
         <w:gridCol w:w="1140"/>
         <w:gridCol w:w="844"/>
         <w:gridCol w:w="1149"/>
-        <w:gridCol w:w="1345"/>
+        <w:gridCol w:w="1770"/>
       </w:tblGrid>
       <w:tr>
         <w:trPr>
@@ -40946,7 +40990,7 @@
         </w:tc>
         <w:tc>
           <w:tcPr>
-            <w:tcW w:w="1345" w:type="dxa"/>
+            <w:tcW w:w="1770" w:type="dxa"/>
             <w:tcBorders>
               <w:top w:val="single" w:sz="4" w:space="0" w:color="auto"/>
               <w:left w:val="nil"/>
@@ -41009,7 +41053,7 @@
                 <w:rFonts w:ascii="Aptos Narrow" w:hAnsi="Aptos Narrow"/>
                 <w:color w:val="000000"/>
               </w:rPr>
-              <w:t>Regression Tree</w:t>
+              <w:t>Random Forest</w:t>
             </w:r>
           </w:p>
         </w:tc>
@@ -41038,7 +41082,7 @@
               <w:rPr>
                 <w:color w:val="000000"/>
               </w:rPr>
-              <w:t>63.2%</w:t>
+              <w:t>70.3%</w:t>
             </w:r>
           </w:p>
         </w:tc>
@@ -41067,7 +41111,7 @@
               <w:rPr>
                 <w:color w:val="000000"/>
               </w:rPr>
-              <w:t>63.2%</w:t>
+              <w:t>70.3%</w:t>
             </w:r>
           </w:p>
         </w:tc>
@@ -41096,13 +41140,13 @@
               <w:rPr>
                 <w:color w:val="000000"/>
               </w:rPr>
-              <w:t>63.2%</w:t>
-            </w:r>
-          </w:p>
-        </w:tc>
-        <w:tc>
-          <w:tcPr>
-            <w:tcW w:w="1345" w:type="dxa"/>
+              <w:t>70.2%</w:t>
+            </w:r>
+          </w:p>
+        </w:tc>
+        <w:tc>
+          <w:tcPr>
+            <w:tcW w:w="1770" w:type="dxa"/>
             <w:tcBorders>
               <w:top w:val="nil"/>
               <w:left w:val="nil"/>
@@ -41125,7 +41169,7 @@
               <w:rPr>
                 <w:color w:val="000000"/>
               </w:rPr>
-              <w:t>63.2%</w:t>
+              <w:t>70.2%</w:t>
             </w:r>
           </w:p>
         </w:tc>
@@ -41160,7 +41204,7 @@
                 <w:rFonts w:ascii="Aptos Narrow" w:hAnsi="Aptos Narrow"/>
                 <w:color w:val="000000"/>
               </w:rPr>
-              <w:t>Random Forest</w:t>
+              <w:t>Decision Tree</w:t>
             </w:r>
           </w:p>
         </w:tc>
@@ -41189,7 +41233,7 @@
               <w:rPr>
                 <w:color w:val="000000"/>
               </w:rPr>
-              <w:t>70.3%</w:t>
+              <w:t>63.2%</w:t>
             </w:r>
           </w:p>
         </w:tc>
@@ -41218,7 +41262,7 @@
               <w:rPr>
                 <w:color w:val="000000"/>
               </w:rPr>
-              <w:t>70.3%</w:t>
+              <w:t>63.2%</w:t>
             </w:r>
           </w:p>
         </w:tc>
@@ -41247,13 +41291,13 @@
               <w:rPr>
                 <w:color w:val="000000"/>
               </w:rPr>
-              <w:t>70.2%</w:t>
-            </w:r>
-          </w:p>
-        </w:tc>
-        <w:tc>
-          <w:tcPr>
-            <w:tcW w:w="1345" w:type="dxa"/>
+              <w:t>63.2%</w:t>
+            </w:r>
+          </w:p>
+        </w:tc>
+        <w:tc>
+          <w:tcPr>
+            <w:tcW w:w="1770" w:type="dxa"/>
             <w:tcBorders>
               <w:top w:val="nil"/>
               <w:left w:val="nil"/>
@@ -41276,7 +41320,7 @@
               <w:rPr>
                 <w:color w:val="000000"/>
               </w:rPr>
-              <w:t>70.2%</w:t>
+              <w:t>63.2%</w:t>
             </w:r>
           </w:p>
         </w:tc>
@@ -41306,13 +41350,15 @@
                 <w:color w:val="000000"/>
               </w:rPr>
             </w:pPr>
+            <w:proofErr w:type="spellStart"/>
             <w:r>
               <w:rPr>
                 <w:rFonts w:ascii="Aptos Narrow" w:hAnsi="Aptos Narrow"/>
                 <w:color w:val="000000"/>
               </w:rPr>
-              <w:t>SVC</w:t>
-            </w:r>
+              <w:t>XGBoost</w:t>
+            </w:r>
+            <w:proofErr w:type="spellEnd"/>
           </w:p>
         </w:tc>
         <w:tc>
@@ -41340,7 +41386,7 @@
               <w:rPr>
                 <w:color w:val="000000"/>
               </w:rPr>
-              <w:t>49.0%</w:t>
+              <w:t>50.2%</w:t>
             </w:r>
           </w:p>
         </w:tc>
@@ -41369,7 +41415,7 @@
               <w:rPr>
                 <w:color w:val="000000"/>
               </w:rPr>
-              <w:t>49.0%</w:t>
+              <w:t>50.2%</w:t>
             </w:r>
           </w:p>
         </w:tc>
@@ -41398,13 +41444,13 @@
               <w:rPr>
                 <w:color w:val="000000"/>
               </w:rPr>
-              <w:t>48.3%</w:t>
-            </w:r>
-          </w:p>
-        </w:tc>
-        <w:tc>
-          <w:tcPr>
-            <w:tcW w:w="1345" w:type="dxa"/>
+              <w:t>49.4%</w:t>
+            </w:r>
+          </w:p>
+        </w:tc>
+        <w:tc>
+          <w:tcPr>
+            <w:tcW w:w="1770" w:type="dxa"/>
             <w:tcBorders>
               <w:top w:val="nil"/>
               <w:left w:val="nil"/>
@@ -41427,7 +41473,7 @@
               <w:rPr>
                 <w:color w:val="000000"/>
               </w:rPr>
-              <w:t>48.5%</w:t>
+              <w:t>49.6%</w:t>
             </w:r>
           </w:p>
         </w:tc>
@@ -41457,15 +41503,13 @@
                 <w:color w:val="000000"/>
               </w:rPr>
             </w:pPr>
-            <w:proofErr w:type="spellStart"/>
             <w:r>
               <w:rPr>
                 <w:rFonts w:ascii="Aptos Narrow" w:hAnsi="Aptos Narrow"/>
                 <w:color w:val="000000"/>
               </w:rPr>
-              <w:t>MultinomialNB</w:t>
-            </w:r>
-            <w:proofErr w:type="spellEnd"/>
+              <w:t>SVC</w:t>
+            </w:r>
           </w:p>
         </w:tc>
         <w:tc>
@@ -41493,7 +41537,7 @@
               <w:rPr>
                 <w:color w:val="000000"/>
               </w:rPr>
-              <w:t>39.9%</w:t>
+              <w:t>49.0%</w:t>
             </w:r>
           </w:p>
         </w:tc>
@@ -41522,7 +41566,7 @@
               <w:rPr>
                 <w:color w:val="000000"/>
               </w:rPr>
-              <w:t>39.9%</w:t>
+              <w:t>49.0%</w:t>
             </w:r>
           </w:p>
         </w:tc>
@@ -41551,13 +41595,13 @@
               <w:rPr>
                 <w:color w:val="000000"/>
               </w:rPr>
-              <w:t>38.1%</w:t>
-            </w:r>
-          </w:p>
-        </w:tc>
-        <w:tc>
-          <w:tcPr>
-            <w:tcW w:w="1345" w:type="dxa"/>
+              <w:t>48.3%</w:t>
+            </w:r>
+          </w:p>
+        </w:tc>
+        <w:tc>
+          <w:tcPr>
+            <w:tcW w:w="1770" w:type="dxa"/>
             <w:tcBorders>
               <w:top w:val="nil"/>
               <w:left w:val="nil"/>
@@ -41580,7 +41624,7 @@
               <w:rPr>
                 <w:color w:val="000000"/>
               </w:rPr>
-              <w:t>38.4%</w:t>
+              <w:t>48.5%</w:t>
             </w:r>
           </w:p>
         </w:tc>
@@ -41610,15 +41654,15 @@
                 <w:color w:val="000000"/>
               </w:rPr>
             </w:pPr>
-            <w:proofErr w:type="spellStart"/>
+            <w:proofErr w:type="gramStart"/>
             <w:r>
               <w:rPr>
                 <w:rFonts w:ascii="Aptos Narrow" w:hAnsi="Aptos Narrow"/>
                 <w:color w:val="000000"/>
               </w:rPr>
-              <w:t>XGBoost</w:t>
-            </w:r>
-            <w:proofErr w:type="spellEnd"/>
+              <w:t>Logistic  Regression</w:t>
+            </w:r>
+            <w:proofErr w:type="gramEnd"/>
           </w:p>
         </w:tc>
         <w:tc>
@@ -41646,7 +41690,7 @@
               <w:rPr>
                 <w:color w:val="000000"/>
               </w:rPr>
-              <w:t>50.2%</w:t>
+              <w:t>42.6%</w:t>
             </w:r>
           </w:p>
         </w:tc>
@@ -41675,7 +41719,7 @@
               <w:rPr>
                 <w:color w:val="000000"/>
               </w:rPr>
-              <w:t>50.2%</w:t>
+              <w:t>42.6%</w:t>
             </w:r>
           </w:p>
         </w:tc>
@@ -41704,13 +41748,13 @@
               <w:rPr>
                 <w:color w:val="000000"/>
               </w:rPr>
-              <w:t>49.4%</w:t>
-            </w:r>
-          </w:p>
-        </w:tc>
-        <w:tc>
-          <w:tcPr>
-            <w:tcW w:w="1345" w:type="dxa"/>
+              <w:t>41.3%</w:t>
+            </w:r>
+          </w:p>
+        </w:tc>
+        <w:tc>
+          <w:tcPr>
+            <w:tcW w:w="1770" w:type="dxa"/>
             <w:tcBorders>
               <w:top w:val="nil"/>
               <w:left w:val="nil"/>
@@ -41733,7 +41777,7 @@
               <w:rPr>
                 <w:color w:val="000000"/>
               </w:rPr>
-              <w:t>49.6%</w:t>
+              <w:t>41.6%</w:t>
             </w:r>
           </w:p>
         </w:tc>
@@ -41763,15 +41807,15 @@
                 <w:color w:val="000000"/>
               </w:rPr>
             </w:pPr>
-            <w:proofErr w:type="gramStart"/>
+            <w:proofErr w:type="spellStart"/>
             <w:r>
               <w:rPr>
                 <w:rFonts w:ascii="Aptos Narrow" w:hAnsi="Aptos Narrow"/>
                 <w:color w:val="000000"/>
               </w:rPr>
-              <w:t>Logistic  Regression</w:t>
-            </w:r>
-            <w:proofErr w:type="gramEnd"/>
+              <w:t>MultinomialNB</w:t>
+            </w:r>
+            <w:proofErr w:type="spellEnd"/>
           </w:p>
         </w:tc>
         <w:tc>
@@ -41799,7 +41843,7 @@
               <w:rPr>
                 <w:color w:val="000000"/>
               </w:rPr>
-              <w:t>42.6%</w:t>
+              <w:t>39.9%</w:t>
             </w:r>
           </w:p>
         </w:tc>
@@ -41828,7 +41872,7 @@
               <w:rPr>
                 <w:color w:val="000000"/>
               </w:rPr>
-              <w:t>42.6%</w:t>
+              <w:t>39.9%</w:t>
             </w:r>
           </w:p>
         </w:tc>
@@ -41857,13 +41901,13 @@
               <w:rPr>
                 <w:color w:val="000000"/>
               </w:rPr>
-              <w:t>41.3%</w:t>
-            </w:r>
-          </w:p>
-        </w:tc>
-        <w:tc>
-          <w:tcPr>
-            <w:tcW w:w="1345" w:type="dxa"/>
+              <w:t>38.1%</w:t>
+            </w:r>
+          </w:p>
+        </w:tc>
+        <w:tc>
+          <w:tcPr>
+            <w:tcW w:w="1770" w:type="dxa"/>
             <w:tcBorders>
               <w:top w:val="nil"/>
               <w:left w:val="nil"/>
@@ -41886,7 +41930,7 @@
               <w:rPr>
                 <w:color w:val="000000"/>
               </w:rPr>
-              <w:t>41.6%</w:t>
+              <w:t>38.4%</w:t>
             </w:r>
           </w:p>
         </w:tc>
@@ -41894,6 +41938,7 @@
     </w:tbl>
     <w:p>
       <w:pPr>
+        <w:spacing w:line="480" w:lineRule="auto"/>
         <w:rPr>
           <w:b/>
           <w:bCs/>
@@ -41902,6 +41947,77 @@
     </w:p>
     <w:p>
       <w:pPr>
+        <w:spacing w:line="480" w:lineRule="auto"/>
+        <w:rPr>
+          <w:b/>
+          <w:bCs/>
+        </w:rPr>
+      </w:pPr>
+      <w:r>
+        <w:rPr>
+          <w:b/>
+          <w:bCs/>
+        </w:rPr>
+        <w:t>Figure 1</w:t>
+      </w:r>
+      <w:r>
+        <w:rPr>
+          <w:b/>
+          <w:bCs/>
+        </w:rPr>
+        <w:t>5</w:t>
+      </w:r>
+      <w:r>
+        <w:rPr>
+          <w:b/>
+          <w:bCs/>
+        </w:rPr>
+        <w:t xml:space="preserve"> - Initial </w:t>
+      </w:r>
+      <w:r>
+        <w:rPr>
+          <w:b/>
+          <w:bCs/>
+        </w:rPr>
+        <w:t>Non-Linear Regression</w:t>
+      </w:r>
+      <w:r>
+        <w:rPr>
+          <w:b/>
+          <w:bCs/>
+        </w:rPr>
+        <w:t xml:space="preserve"> </w:t>
+      </w:r>
+      <w:r>
+        <w:rPr>
+          <w:b/>
+          <w:bCs/>
+        </w:rPr>
+        <w:t>Baseline Results</w:t>
+      </w:r>
+    </w:p>
+    <w:p>
+      <w:pPr>
+        <w:spacing w:line="480" w:lineRule="auto"/>
+        <w:ind w:firstLine="720"/>
+        <w:rPr>
+          <w:b/>
+          <w:bCs/>
+        </w:rPr>
+      </w:pPr>
+      <w:r>
+        <w:t xml:space="preserve">Below are the baseline results that from the </w:t>
+      </w:r>
+      <w:r>
+        <w:t>non-linear regression models</w:t>
+      </w:r>
+      <w:r>
+        <w:t xml:space="preserve"> that were described above.</w:t>
+      </w:r>
+    </w:p>
+    <w:p>
+      <w:pPr>
+        <w:spacing w:line="480" w:lineRule="auto"/>
         <w:rPr>
           <w:b/>
           <w:bCs/>
@@ -41910,6 +42026,7 @@
     </w:p>
     <w:p>
       <w:pPr>
+        <w:spacing w:line="480" w:lineRule="auto"/>
         <w:rPr>
           <w:b/>
           <w:bCs/>
@@ -41927,7 +42044,7 @@
           <w:b/>
           <w:bCs/>
         </w:rPr>
-        <w:t>5</w:t>
+        <w:t>6</w:t>
       </w:r>
       <w:r>
         <w:rPr>
@@ -41941,25 +42058,12 @@
           <w:b/>
           <w:bCs/>
         </w:rPr>
-        <w:t>Non-Linear Regression</w:t>
-      </w:r>
-      <w:r>
-        <w:rPr>
-          <w:b/>
-          <w:bCs/>
-        </w:rPr>
-        <w:t xml:space="preserve"> </w:t>
-      </w:r>
-      <w:r>
-        <w:rPr>
-          <w:b/>
-          <w:bCs/>
-        </w:rPr>
-        <w:t>Baseline Results</w:t>
+        <w:t>Association Rules</w:t>
       </w:r>
     </w:p>
     <w:p>
       <w:pPr>
+        <w:spacing w:line="480" w:lineRule="auto"/>
         <w:rPr>
           <w:b/>
           <w:bCs/>
@@ -41968,50 +42072,7 @@
     </w:p>
     <w:p>
       <w:pPr>
-        <w:rPr>
-          <w:b/>
-          <w:bCs/>
-        </w:rPr>
-      </w:pPr>
-      <w:r>
-        <w:rPr>
-          <w:b/>
-          <w:bCs/>
-        </w:rPr>
-        <w:t>Figure 1</w:t>
-      </w:r>
-      <w:r>
-        <w:rPr>
-          <w:b/>
-          <w:bCs/>
-        </w:rPr>
-        <w:t>6</w:t>
-      </w:r>
-      <w:r>
-        <w:rPr>
-          <w:b/>
-          <w:bCs/>
-        </w:rPr>
-        <w:t xml:space="preserve"> - Initial </w:t>
-      </w:r>
-      <w:r>
-        <w:rPr>
-          <w:b/>
-          <w:bCs/>
-        </w:rPr>
-        <w:t>Association Rules</w:t>
-      </w:r>
-    </w:p>
-    <w:p>
-      <w:pPr>
-        <w:rPr>
-          <w:b/>
-          <w:bCs/>
-        </w:rPr>
-      </w:pPr>
-    </w:p>
-    <w:p>
-      <w:pPr>
+        <w:spacing w:line="480" w:lineRule="auto"/>
         <w:rPr>
           <w:b/>
           <w:bCs/>
@@ -42156,7 +42217,7 @@
       <w:pPr>
         <w:pStyle w:val="Heading1"/>
       </w:pPr>
-      <w:bookmarkStart w:id="56" w:name="_Toc170471591"/>
+      <w:bookmarkStart w:id="56" w:name="_Toc170576639"/>
       <w:r>
         <w:lastRenderedPageBreak/>
         <w:t>References</w:t>
@@ -43204,7 +43265,7 @@
           <w:u w:val="none"/>
         </w:rPr>
       </w:pPr>
-      <w:bookmarkStart w:id="57" w:name="_Toc170471592"/>
+      <w:bookmarkStart w:id="57" w:name="_Toc170576640"/>
       <w:r>
         <w:rPr>
           <w:rStyle w:val="Hyperlink"/>
@@ -55475,7 +55536,7 @@
   <w:style w:type="paragraph" w:default="1" w:styleId="Normal">
     <w:name w:val="Normal"/>
     <w:qFormat/>
-    <w:rsid w:val="009622CE"/>
+    <w:rsid w:val="008F21B2"/>
     <w:rPr>
       <w:rFonts w:ascii="Times New Roman" w:eastAsia="Times New Roman" w:hAnsi="Times New Roman" w:cs="Times New Roman"/>
       <w:kern w:val="0"/>
